--- a/Use case description/[Update category] -Use Case Description.docx
+++ b/Use case description/[Update category] -Use Case Description.docx
@@ -4,7 +4,7 @@
   <w:body>
     <w:tbl>
       <w:tblPr>
-        <w:tblStyle w:val="a3"/>
+        <w:tblStyle w:val="TableGrid"/>
         <w:tblW w:w="5000" w:type="pct"/>
         <w:tblLook w:val="04A0" w:firstRow="1" w:lastRow="0" w:firstColumn="1" w:lastColumn="0" w:noHBand="0" w:noVBand="1"/>
       </w:tblPr>
@@ -395,8 +395,10 @@
                 <w:rFonts w:asciiTheme="minorBidi" w:hAnsiTheme="minorBidi"/>
                 <w:sz w:val="28"/>
               </w:rPr>
-              <w:t>19</w:t>
-            </w:r>
+              <w:t>22</w:t>
+            </w:r>
+            <w:bookmarkStart w:id="0" w:name="_GoBack"/>
+            <w:bookmarkEnd w:id="0"/>
             <w:r>
               <w:rPr>
                 <w:rFonts w:asciiTheme="minorBidi" w:hAnsiTheme="minorBidi"/>
@@ -607,10 +609,40 @@
             </w:r>
             <w:r>
               <w:rPr>
-                <w:rFonts w:asciiTheme="minorBidi" w:hAnsiTheme="minorBidi"/>
-                <w:sz w:val="28"/>
-              </w:rPr>
-              <w:t xml:space="preserve"> “Update category” button</w:t>
+                <w:rFonts w:asciiTheme="minorBidi" w:hAnsiTheme="minorBidi" w:cs="Cordia New"/>
+                <w:sz w:val="28"/>
+                <w:cs/>
+              </w:rPr>
+              <w:t xml:space="preserve"> “</w:t>
+            </w:r>
+            <w:r>
+              <w:rPr>
+                <w:rFonts w:asciiTheme="minorBidi" w:hAnsiTheme="minorBidi"/>
+                <w:sz w:val="28"/>
+              </w:rPr>
+              <w:t>Update category</w:t>
+            </w:r>
+            <w:r>
+              <w:rPr>
+                <w:rFonts w:asciiTheme="minorBidi" w:hAnsiTheme="minorBidi" w:cs="Cordia New"/>
+                <w:sz w:val="28"/>
+                <w:cs/>
+              </w:rPr>
+              <w:t xml:space="preserve">” </w:t>
+            </w:r>
+            <w:r>
+              <w:rPr>
+                <w:rFonts w:asciiTheme="minorBidi" w:hAnsiTheme="minorBidi"/>
+                <w:sz w:val="28"/>
+              </w:rPr>
+              <w:t>button</w:t>
+            </w:r>
+            <w:r>
+              <w:rPr>
+                <w:rFonts w:asciiTheme="minorBidi" w:hAnsiTheme="minorBidi"/>
+                <w:sz w:val="28"/>
+              </w:rPr>
+              <w:t xml:space="preserve"> next to the category name</w:t>
             </w:r>
             <w:r>
               <w:rPr>
@@ -664,7 +696,14 @@
                 <w:rFonts w:asciiTheme="minorBidi" w:hAnsiTheme="minorBidi"/>
                 <w:sz w:val="28"/>
               </w:rPr>
-              <w:t xml:space="preserve">The librarian must </w:t>
+              <w:t>The librarian clicked</w:t>
+            </w:r>
+            <w:r>
+              <w:rPr>
+                <w:rFonts w:asciiTheme="minorBidi" w:hAnsiTheme="minorBidi"/>
+                <w:sz w:val="28"/>
+              </w:rPr>
+              <w:t xml:space="preserve"> </w:t>
             </w:r>
             <w:r>
               <w:rPr>
@@ -1470,14 +1509,7 @@
                 <w:rFonts w:asciiTheme="minorBidi" w:hAnsiTheme="minorBidi"/>
                 <w:sz w:val="28"/>
               </w:rPr>
-              <w:t>The librarian in</w:t>
-            </w:r>
-            <w:r>
-              <w:rPr>
-                <w:rFonts w:asciiTheme="minorBidi" w:hAnsiTheme="minorBidi"/>
-                <w:sz w:val="28"/>
-              </w:rPr>
-              <w:t>put to text field</w:t>
+              <w:t>The librarian input to text field</w:t>
             </w:r>
             <w:r>
               <w:rPr>
@@ -1568,7 +1600,37 @@
                 <w:rFonts w:asciiTheme="minorBidi" w:hAnsiTheme="minorBidi"/>
                 <w:sz w:val="28"/>
               </w:rPr>
-              <w:t>The librarian click “Update category” button</w:t>
+              <w:t xml:space="preserve">The librarian click </w:t>
+            </w:r>
+            <w:r>
+              <w:rPr>
+                <w:rFonts w:asciiTheme="minorBidi" w:hAnsiTheme="minorBidi" w:cs="Cordia New"/>
+                <w:sz w:val="28"/>
+                <w:cs/>
+              </w:rPr>
+              <w:t>“</w:t>
+            </w:r>
+            <w:r>
+              <w:rPr>
+                <w:rFonts w:asciiTheme="minorBidi" w:hAnsiTheme="minorBidi"/>
+                <w:sz w:val="28"/>
+              </w:rPr>
+              <w:t>Update category</w:t>
+            </w:r>
+            <w:r>
+              <w:rPr>
+                <w:rFonts w:asciiTheme="minorBidi" w:hAnsiTheme="minorBidi" w:cs="Cordia New"/>
+                <w:sz w:val="28"/>
+                <w:cs/>
+              </w:rPr>
+              <w:t xml:space="preserve">” </w:t>
+            </w:r>
+            <w:r>
+              <w:rPr>
+                <w:rFonts w:asciiTheme="minorBidi" w:hAnsiTheme="minorBidi"/>
+                <w:sz w:val="28"/>
+              </w:rPr>
+              <w:t>button</w:t>
             </w:r>
             <w:r>
               <w:rPr>
@@ -1939,7 +2001,37 @@
                 <w:rFonts w:asciiTheme="minorBidi" w:hAnsiTheme="minorBidi"/>
                 <w:sz w:val="28"/>
               </w:rPr>
-              <w:t>The librarian click “Yes” button</w:t>
+              <w:t xml:space="preserve">The librarian click </w:t>
+            </w:r>
+            <w:r>
+              <w:rPr>
+                <w:rFonts w:asciiTheme="minorBidi" w:hAnsiTheme="minorBidi" w:cs="Cordia New"/>
+                <w:sz w:val="28"/>
+                <w:cs/>
+              </w:rPr>
+              <w:t>“</w:t>
+            </w:r>
+            <w:r>
+              <w:rPr>
+                <w:rFonts w:asciiTheme="minorBidi" w:hAnsiTheme="minorBidi"/>
+                <w:sz w:val="28"/>
+              </w:rPr>
+              <w:t>Yes</w:t>
+            </w:r>
+            <w:r>
+              <w:rPr>
+                <w:rFonts w:asciiTheme="minorBidi" w:hAnsiTheme="minorBidi" w:cs="Cordia New"/>
+                <w:sz w:val="28"/>
+                <w:cs/>
+              </w:rPr>
+              <w:t xml:space="preserve">” </w:t>
+            </w:r>
+            <w:r>
+              <w:rPr>
+                <w:rFonts w:asciiTheme="minorBidi" w:hAnsiTheme="minorBidi"/>
+                <w:sz w:val="28"/>
+              </w:rPr>
+              <w:t>button</w:t>
             </w:r>
             <w:r>
               <w:rPr>
@@ -1989,7 +2081,41 @@
                 <w:color w:val="FF0000"/>
                 <w:sz w:val="28"/>
               </w:rPr>
-              <w:t>lick “No” button</w:t>
+              <w:t xml:space="preserve">lick </w:t>
+            </w:r>
+            <w:r>
+              <w:rPr>
+                <w:rFonts w:asciiTheme="minorBidi" w:hAnsiTheme="minorBidi" w:cs="Cordia New"/>
+                <w:color w:val="FF0000"/>
+                <w:sz w:val="28"/>
+                <w:cs/>
+              </w:rPr>
+              <w:t>“</w:t>
+            </w:r>
+            <w:r>
+              <w:rPr>
+                <w:rFonts w:asciiTheme="minorBidi" w:hAnsiTheme="minorBidi"/>
+                <w:color w:val="FF0000"/>
+                <w:sz w:val="28"/>
+              </w:rPr>
+              <w:t>No</w:t>
+            </w:r>
+            <w:r>
+              <w:rPr>
+                <w:rFonts w:asciiTheme="minorBidi" w:hAnsiTheme="minorBidi" w:cs="Cordia New"/>
+                <w:color w:val="FF0000"/>
+                <w:sz w:val="28"/>
+                <w:cs/>
+              </w:rPr>
+              <w:t xml:space="preserve">” </w:t>
+            </w:r>
+            <w:r>
+              <w:rPr>
+                <w:rFonts w:asciiTheme="minorBidi" w:hAnsiTheme="minorBidi"/>
+                <w:color w:val="FF0000"/>
+                <w:sz w:val="28"/>
+              </w:rPr>
+              <w:t>button</w:t>
             </w:r>
             <w:r>
               <w:rPr>
@@ -2347,7 +2473,7 @@
           </w:p>
           <w:p>
             <w:pPr>
-              <w:pStyle w:val="a4"/>
+              <w:pStyle w:val="ListParagraph"/>
               <w:numPr>
                 <w:ilvl w:val="0"/>
                 <w:numId w:val="1"/>
@@ -2409,8 +2535,6 @@
               </w:rPr>
               <w:t>”</w:t>
             </w:r>
-            <w:bookmarkStart w:id="0" w:name="_GoBack"/>
-            <w:bookmarkEnd w:id="0"/>
             <w:r>
               <w:rPr>
                 <w:rFonts w:asciiTheme="minorBidi" w:hAnsiTheme="minorBidi" w:cs="Cordia New"/>
@@ -2423,7 +2547,7 @@
           </w:p>
           <w:p>
             <w:pPr>
-              <w:pStyle w:val="a4"/>
+              <w:pStyle w:val="ListParagraph"/>
               <w:numPr>
                 <w:ilvl w:val="0"/>
                 <w:numId w:val="1"/>
@@ -2439,7 +2563,15 @@
                 <w:rFonts w:asciiTheme="minorBidi" w:hAnsiTheme="minorBidi"/>
                 <w:sz w:val="28"/>
               </w:rPr>
-              <w:t>Return to normal flows 3.</w:t>
+              <w:t>Return to normal flows 3</w:t>
+            </w:r>
+            <w:r>
+              <w:rPr>
+                <w:rFonts w:asciiTheme="minorBidi" w:hAnsiTheme="minorBidi" w:cs="Cordia New"/>
+                <w:sz w:val="28"/>
+                <w:cs/>
+              </w:rPr>
+              <w:t>.</w:t>
             </w:r>
           </w:p>
         </w:tc>
@@ -2500,7 +2632,37 @@
                 <w:rFonts w:asciiTheme="minorBidi" w:hAnsiTheme="minorBidi"/>
                 <w:sz w:val="28"/>
               </w:rPr>
-              <w:t>click “No” button</w:t>
+              <w:t xml:space="preserve">click </w:t>
+            </w:r>
+            <w:r>
+              <w:rPr>
+                <w:rFonts w:asciiTheme="minorBidi" w:hAnsiTheme="minorBidi" w:cs="Cordia New"/>
+                <w:sz w:val="28"/>
+                <w:cs/>
+              </w:rPr>
+              <w:t>“</w:t>
+            </w:r>
+            <w:r>
+              <w:rPr>
+                <w:rFonts w:asciiTheme="minorBidi" w:hAnsiTheme="minorBidi"/>
+                <w:sz w:val="28"/>
+              </w:rPr>
+              <w:t>No</w:t>
+            </w:r>
+            <w:r>
+              <w:rPr>
+                <w:rFonts w:asciiTheme="minorBidi" w:hAnsiTheme="minorBidi" w:cs="Cordia New"/>
+                <w:sz w:val="28"/>
+                <w:cs/>
+              </w:rPr>
+              <w:t xml:space="preserve">” </w:t>
+            </w:r>
+            <w:r>
+              <w:rPr>
+                <w:rFonts w:asciiTheme="minorBidi" w:hAnsiTheme="minorBidi"/>
+                <w:sz w:val="28"/>
+              </w:rPr>
+              <w:t>button</w:t>
             </w:r>
             <w:r>
               <w:rPr>
@@ -2513,7 +2675,7 @@
           </w:p>
           <w:p>
             <w:pPr>
-              <w:pStyle w:val="a4"/>
+              <w:pStyle w:val="ListParagraph"/>
               <w:numPr>
                 <w:ilvl w:val="0"/>
                 <w:numId w:val="1"/>
@@ -2581,7 +2743,7 @@
           </w:p>
           <w:p>
             <w:pPr>
-              <w:pStyle w:val="a4"/>
+              <w:pStyle w:val="ListParagraph"/>
               <w:numPr>
                 <w:ilvl w:val="0"/>
                 <w:numId w:val="1"/>
@@ -2637,7 +2799,7 @@
           </w:p>
           <w:p>
             <w:pPr>
-              <w:pStyle w:val="a4"/>
+              <w:pStyle w:val="ListParagraph"/>
               <w:numPr>
                 <w:ilvl w:val="0"/>
                 <w:numId w:val="1"/>
@@ -2653,7 +2815,15 @@
                 <w:rFonts w:asciiTheme="minorBidi" w:hAnsiTheme="minorBidi"/>
                 <w:sz w:val="28"/>
               </w:rPr>
-              <w:t>Use case ends.</w:t>
+              <w:t>Use case ends</w:t>
+            </w:r>
+            <w:r>
+              <w:rPr>
+                <w:rFonts w:asciiTheme="minorBidi" w:hAnsiTheme="minorBidi" w:cs="Cordia New"/>
+                <w:sz w:val="28"/>
+                <w:cs/>
+              </w:rPr>
+              <w:t>.</w:t>
             </w:r>
           </w:p>
         </w:tc>
@@ -3245,7 +3415,7 @@
     <w:lsdException w:name="Smart Hyperlink" w:semiHidden="1" w:unhideWhenUsed="1"/>
     <w:lsdException w:name="Hashtag" w:semiHidden="1" w:unhideWhenUsed="1"/>
   </w:latentStyles>
-  <w:style w:type="paragraph" w:default="1" w:styleId="a">
+  <w:style w:type="paragraph" w:default="1" w:styleId="Normal">
     <w:name w:val="Normal"/>
     <w:qFormat/>
     <w:rsid w:val="00EA4117"/>
@@ -3254,13 +3424,13 @@
       <w:sz w:val="32"/>
     </w:rPr>
   </w:style>
-  <w:style w:type="character" w:default="1" w:styleId="a0">
+  <w:style w:type="character" w:default="1" w:styleId="DefaultParagraphFont">
     <w:name w:val="Default Paragraph Font"/>
     <w:uiPriority w:val="1"/>
     <w:semiHidden/>
     <w:unhideWhenUsed/>
   </w:style>
-  <w:style w:type="table" w:default="1" w:styleId="a1">
+  <w:style w:type="table" w:default="1" w:styleId="TableNormal">
     <w:name w:val="Normal Table"/>
     <w:uiPriority w:val="99"/>
     <w:semiHidden/>
@@ -3275,15 +3445,15 @@
       </w:tblCellMar>
     </w:tblPr>
   </w:style>
-  <w:style w:type="numbering" w:default="1" w:styleId="a2">
+  <w:style w:type="numbering" w:default="1" w:styleId="NoList">
     <w:name w:val="No List"/>
     <w:uiPriority w:val="99"/>
     <w:semiHidden/>
     <w:unhideWhenUsed/>
   </w:style>
-  <w:style w:type="table" w:styleId="a3">
+  <w:style w:type="table" w:styleId="TableGrid">
     <w:name w:val="Table Grid"/>
-    <w:basedOn w:val="a1"/>
+    <w:basedOn w:val="TableNormal"/>
     <w:uiPriority w:val="39"/>
     <w:rsid w:val="00EA4117"/>
     <w:pPr>
@@ -3300,9 +3470,9 @@
       </w:tblBorders>
     </w:tblPr>
   </w:style>
-  <w:style w:type="paragraph" w:styleId="a4">
+  <w:style w:type="paragraph" w:styleId="ListParagraph">
     <w:name w:val="List Paragraph"/>
-    <w:basedOn w:val="a"/>
+    <w:basedOn w:val="Normal"/>
     <w:uiPriority w:val="34"/>
     <w:qFormat/>
     <w:rsid w:val="009A617E"/>

--- a/Use case description/[Update category] -Use Case Description.docx
+++ b/Use case description/[Update category] -Use Case Description.docx
@@ -9,8 +9,8 @@
         <w:tblLook w:val="04A0" w:firstRow="1" w:lastRow="0" w:firstColumn="1" w:lastColumn="0" w:noHBand="0" w:noVBand="1"/>
       </w:tblPr>
       <w:tblGrid>
-        <w:gridCol w:w="1522"/>
-        <w:gridCol w:w="1307"/>
+        <w:gridCol w:w="1696"/>
+        <w:gridCol w:w="1133"/>
         <w:gridCol w:w="2553"/>
         <w:gridCol w:w="1844"/>
         <w:gridCol w:w="2124"/>
@@ -18,7 +18,7 @@
       <w:tr>
         <w:tc>
           <w:tcPr>
-            <w:tcW w:w="814" w:type="pct"/>
+            <w:tcW w:w="907" w:type="pct"/>
             <w:shd w:val="clear" w:color="auto" w:fill="E7E6E6" w:themeFill="background2"/>
           </w:tcPr>
           <w:p>
@@ -40,7 +40,7 @@
         </w:tc>
         <w:tc>
           <w:tcPr>
-            <w:tcW w:w="4186" w:type="pct"/>
+            <w:tcW w:w="4093" w:type="pct"/>
             <w:gridSpan w:val="4"/>
           </w:tcPr>
           <w:p>
@@ -79,7 +79,7 @@
       <w:tr>
         <w:tc>
           <w:tcPr>
-            <w:tcW w:w="814" w:type="pct"/>
+            <w:tcW w:w="907" w:type="pct"/>
             <w:shd w:val="clear" w:color="auto" w:fill="E7E6E6" w:themeFill="background2"/>
           </w:tcPr>
           <w:p>
@@ -101,7 +101,7 @@
         </w:tc>
         <w:tc>
           <w:tcPr>
-            <w:tcW w:w="4186" w:type="pct"/>
+            <w:tcW w:w="4093" w:type="pct"/>
             <w:gridSpan w:val="4"/>
           </w:tcPr>
           <w:p>
@@ -125,7 +125,7 @@
       <w:tr>
         <w:tc>
           <w:tcPr>
-            <w:tcW w:w="814" w:type="pct"/>
+            <w:tcW w:w="907" w:type="pct"/>
             <w:shd w:val="clear" w:color="auto" w:fill="E7E6E6" w:themeFill="background2"/>
           </w:tcPr>
           <w:p>
@@ -147,7 +147,7 @@
         </w:tc>
         <w:tc>
           <w:tcPr>
-            <w:tcW w:w="2064" w:type="pct"/>
+            <w:tcW w:w="1971" w:type="pct"/>
             <w:gridSpan w:val="2"/>
           </w:tcPr>
           <w:p>
@@ -284,7 +284,7 @@
       <w:tr>
         <w:tc>
           <w:tcPr>
-            <w:tcW w:w="814" w:type="pct"/>
+            <w:tcW w:w="907" w:type="pct"/>
             <w:shd w:val="clear" w:color="auto" w:fill="E7E6E6" w:themeFill="background2"/>
           </w:tcPr>
           <w:p>
@@ -306,7 +306,7 @@
         </w:tc>
         <w:tc>
           <w:tcPr>
-            <w:tcW w:w="2064" w:type="pct"/>
+            <w:tcW w:w="1971" w:type="pct"/>
             <w:gridSpan w:val="2"/>
           </w:tcPr>
           <w:p>
@@ -397,8 +397,6 @@
               </w:rPr>
               <w:t>22</w:t>
             </w:r>
-            <w:bookmarkStart w:id="0" w:name="_GoBack"/>
-            <w:bookmarkEnd w:id="0"/>
             <w:r>
               <w:rPr>
                 <w:rFonts w:asciiTheme="minorBidi" w:hAnsiTheme="minorBidi"/>
@@ -435,7 +433,7 @@
       <w:tr>
         <w:tc>
           <w:tcPr>
-            <w:tcW w:w="814" w:type="pct"/>
+            <w:tcW w:w="907" w:type="pct"/>
             <w:shd w:val="clear" w:color="auto" w:fill="E7E6E6" w:themeFill="background2"/>
           </w:tcPr>
           <w:p>
@@ -457,7 +455,7 @@
         </w:tc>
         <w:tc>
           <w:tcPr>
-            <w:tcW w:w="4186" w:type="pct"/>
+            <w:tcW w:w="4093" w:type="pct"/>
             <w:gridSpan w:val="4"/>
           </w:tcPr>
           <w:p>
@@ -481,7 +479,7 @@
       <w:tr>
         <w:tc>
           <w:tcPr>
-            <w:tcW w:w="814" w:type="pct"/>
+            <w:tcW w:w="907" w:type="pct"/>
             <w:shd w:val="clear" w:color="auto" w:fill="E7E6E6" w:themeFill="background2"/>
           </w:tcPr>
           <w:p>
@@ -503,7 +501,7 @@
         </w:tc>
         <w:tc>
           <w:tcPr>
-            <w:tcW w:w="4186" w:type="pct"/>
+            <w:tcW w:w="4093" w:type="pct"/>
             <w:gridSpan w:val="4"/>
           </w:tcPr>
           <w:p>
@@ -560,7 +558,7 @@
       <w:tr>
         <w:tc>
           <w:tcPr>
-            <w:tcW w:w="814" w:type="pct"/>
+            <w:tcW w:w="907" w:type="pct"/>
             <w:shd w:val="clear" w:color="auto" w:fill="E7E6E6" w:themeFill="background2"/>
           </w:tcPr>
           <w:p>
@@ -582,7 +580,7 @@
         </w:tc>
         <w:tc>
           <w:tcPr>
-            <w:tcW w:w="4186" w:type="pct"/>
+            <w:tcW w:w="4093" w:type="pct"/>
             <w:gridSpan w:val="4"/>
           </w:tcPr>
           <w:p>
@@ -658,7 +656,7 @@
       <w:tr>
         <w:tc>
           <w:tcPr>
-            <w:tcW w:w="814" w:type="pct"/>
+            <w:tcW w:w="907" w:type="pct"/>
             <w:shd w:val="clear" w:color="auto" w:fill="E7E6E6" w:themeFill="background2"/>
           </w:tcPr>
           <w:p>
@@ -680,7 +678,7 @@
         </w:tc>
         <w:tc>
           <w:tcPr>
-            <w:tcW w:w="4186" w:type="pct"/>
+            <w:tcW w:w="4093" w:type="pct"/>
             <w:gridSpan w:val="4"/>
           </w:tcPr>
           <w:p>
@@ -700,8 +698,9 @@
             </w:r>
             <w:r>
               <w:rPr>
-                <w:rFonts w:asciiTheme="minorBidi" w:hAnsiTheme="minorBidi"/>
-                <w:sz w:val="28"/>
+                <w:rFonts w:asciiTheme="minorBidi" w:hAnsiTheme="minorBidi" w:cs="Cordia New"/>
+                <w:sz w:val="28"/>
+                <w:cs/>
               </w:rPr>
               <w:t xml:space="preserve"> </w:t>
             </w:r>
@@ -751,7 +750,7 @@
       <w:tr>
         <w:tc>
           <w:tcPr>
-            <w:tcW w:w="814" w:type="pct"/>
+            <w:tcW w:w="907" w:type="pct"/>
             <w:shd w:val="clear" w:color="auto" w:fill="E7E6E6" w:themeFill="background2"/>
           </w:tcPr>
           <w:p>
@@ -773,7 +772,7 @@
         </w:tc>
         <w:tc>
           <w:tcPr>
-            <w:tcW w:w="699" w:type="pct"/>
+            <w:tcW w:w="606" w:type="pct"/>
             <w:shd w:val="clear" w:color="auto" w:fill="E7E6E6" w:themeFill="background2"/>
           </w:tcPr>
           <w:p>
@@ -842,7 +841,7 @@
       <w:tr>
         <w:tc>
           <w:tcPr>
-            <w:tcW w:w="814" w:type="pct"/>
+            <w:tcW w:w="907" w:type="pct"/>
             <w:shd w:val="clear" w:color="auto" w:fill="FFFFFF" w:themeFill="background1"/>
           </w:tcPr>
           <w:p>
@@ -871,7 +870,7 @@
         </w:tc>
         <w:tc>
           <w:tcPr>
-            <w:tcW w:w="699" w:type="pct"/>
+            <w:tcW w:w="606" w:type="pct"/>
             <w:shd w:val="clear" w:color="auto" w:fill="FFFFFF" w:themeFill="background1"/>
           </w:tcPr>
           <w:p>
@@ -948,7 +947,7 @@
       <w:tr>
         <w:tc>
           <w:tcPr>
-            <w:tcW w:w="814" w:type="pct"/>
+            <w:tcW w:w="907" w:type="pct"/>
             <w:shd w:val="clear" w:color="auto" w:fill="FFFFFF" w:themeFill="background1"/>
           </w:tcPr>
           <w:p>
@@ -977,7 +976,7 @@
         </w:tc>
         <w:tc>
           <w:tcPr>
-            <w:tcW w:w="699" w:type="pct"/>
+            <w:tcW w:w="606" w:type="pct"/>
             <w:shd w:val="clear" w:color="auto" w:fill="FFFFFF" w:themeFill="background1"/>
           </w:tcPr>
           <w:p>
@@ -1062,7 +1061,7 @@
       <w:tr>
         <w:tc>
           <w:tcPr>
-            <w:tcW w:w="814" w:type="pct"/>
+            <w:tcW w:w="907" w:type="pct"/>
             <w:shd w:val="clear" w:color="auto" w:fill="E7E6E6" w:themeFill="background2"/>
           </w:tcPr>
           <w:p>
@@ -1084,7 +1083,7 @@
         </w:tc>
         <w:tc>
           <w:tcPr>
-            <w:tcW w:w="4186" w:type="pct"/>
+            <w:tcW w:w="4093" w:type="pct"/>
             <w:gridSpan w:val="4"/>
           </w:tcPr>
           <w:p>
@@ -1100,7 +1099,21 @@
                 <w:rFonts w:asciiTheme="minorBidi" w:hAnsiTheme="minorBidi"/>
                 <w:sz w:val="28"/>
               </w:rPr>
-              <w:t xml:space="preserve"> The </w:t>
+              <w:t xml:space="preserve">If the use case is successful, </w:t>
+            </w:r>
+            <w:r>
+              <w:rPr>
+                <w:rFonts w:asciiTheme="minorBidi" w:hAnsiTheme="minorBidi"/>
+                <w:sz w:val="28"/>
+              </w:rPr>
+              <w:t>t</w:t>
+            </w:r>
+            <w:r>
+              <w:rPr>
+                <w:rFonts w:asciiTheme="minorBidi" w:hAnsiTheme="minorBidi"/>
+                <w:sz w:val="28"/>
+              </w:rPr>
+              <w:t xml:space="preserve">he </w:t>
             </w:r>
             <w:r>
               <w:rPr>
@@ -1146,13 +1159,22 @@
               </w:rPr>
               <w:t>.</w:t>
             </w:r>
+            <w:r>
+              <w:rPr>
+                <w:rFonts w:asciiTheme="minorBidi" w:hAnsiTheme="minorBidi"/>
+                <w:sz w:val="28"/>
+              </w:rPr>
+              <w:t xml:space="preserve"> If not the system return to home page.</w:t>
+            </w:r>
+            <w:bookmarkStart w:id="0" w:name="_GoBack"/>
+            <w:bookmarkEnd w:id="0"/>
           </w:p>
         </w:tc>
       </w:tr>
       <w:tr>
         <w:tc>
           <w:tcPr>
-            <w:tcW w:w="814" w:type="pct"/>
+            <w:tcW w:w="907" w:type="pct"/>
             <w:shd w:val="clear" w:color="auto" w:fill="E7E6E6" w:themeFill="background2"/>
           </w:tcPr>
           <w:p>
@@ -1174,7 +1196,7 @@
         </w:tc>
         <w:tc>
           <w:tcPr>
-            <w:tcW w:w="2064" w:type="pct"/>
+            <w:tcW w:w="1971" w:type="pct"/>
             <w:gridSpan w:val="2"/>
             <w:shd w:val="clear" w:color="auto" w:fill="E7E6E6" w:themeFill="background2"/>
             <w:vAlign w:val="center"/>
@@ -1224,7 +1246,7 @@
       <w:tr>
         <w:tc>
           <w:tcPr>
-            <w:tcW w:w="814" w:type="pct"/>
+            <w:tcW w:w="907" w:type="pct"/>
           </w:tcPr>
           <w:p>
             <w:pPr>
@@ -1253,7 +1275,7 @@
         </w:tc>
         <w:tc>
           <w:tcPr>
-            <w:tcW w:w="2064" w:type="pct"/>
+            <w:tcW w:w="1971" w:type="pct"/>
             <w:gridSpan w:val="2"/>
           </w:tcPr>
           <w:p>
@@ -1360,7 +1382,7 @@
       <w:tr>
         <w:tc>
           <w:tcPr>
-            <w:tcW w:w="814" w:type="pct"/>
+            <w:tcW w:w="907" w:type="pct"/>
           </w:tcPr>
           <w:p>
             <w:pPr>
@@ -1389,7 +1411,7 @@
         </w:tc>
         <w:tc>
           <w:tcPr>
-            <w:tcW w:w="2064" w:type="pct"/>
+            <w:tcW w:w="1971" w:type="pct"/>
             <w:gridSpan w:val="2"/>
           </w:tcPr>
           <w:p>
@@ -1464,7 +1486,7 @@
       <w:tr>
         <w:tc>
           <w:tcPr>
-            <w:tcW w:w="814" w:type="pct"/>
+            <w:tcW w:w="907" w:type="pct"/>
           </w:tcPr>
           <w:p>
             <w:pPr>
@@ -1493,7 +1515,7 @@
         </w:tc>
         <w:tc>
           <w:tcPr>
-            <w:tcW w:w="2064" w:type="pct"/>
+            <w:tcW w:w="1971" w:type="pct"/>
             <w:gridSpan w:val="2"/>
           </w:tcPr>
           <w:p>
@@ -1555,7 +1577,7 @@
       <w:tr>
         <w:tc>
           <w:tcPr>
-            <w:tcW w:w="814" w:type="pct"/>
+            <w:tcW w:w="907" w:type="pct"/>
           </w:tcPr>
           <w:p>
             <w:pPr>
@@ -1584,7 +1606,7 @@
         </w:tc>
         <w:tc>
           <w:tcPr>
-            <w:tcW w:w="2064" w:type="pct"/>
+            <w:tcW w:w="1971" w:type="pct"/>
             <w:gridSpan w:val="2"/>
           </w:tcPr>
           <w:p>
@@ -1661,7 +1683,7 @@
       <w:tr>
         <w:tc>
           <w:tcPr>
-            <w:tcW w:w="814" w:type="pct"/>
+            <w:tcW w:w="907" w:type="pct"/>
           </w:tcPr>
           <w:p>
             <w:pPr>
@@ -1690,7 +1712,7 @@
         </w:tc>
         <w:tc>
           <w:tcPr>
-            <w:tcW w:w="2064" w:type="pct"/>
+            <w:tcW w:w="1971" w:type="pct"/>
             <w:gridSpan w:val="2"/>
           </w:tcPr>
           <w:p>
@@ -1781,7 +1803,7 @@
       <w:tr>
         <w:tc>
           <w:tcPr>
-            <w:tcW w:w="814" w:type="pct"/>
+            <w:tcW w:w="907" w:type="pct"/>
           </w:tcPr>
           <w:p>
             <w:pPr>
@@ -1810,7 +1832,7 @@
         </w:tc>
         <w:tc>
           <w:tcPr>
-            <w:tcW w:w="2064" w:type="pct"/>
+            <w:tcW w:w="1971" w:type="pct"/>
             <w:gridSpan w:val="2"/>
           </w:tcPr>
           <w:p>
@@ -1956,7 +1978,7 @@
       <w:tr>
         <w:tc>
           <w:tcPr>
-            <w:tcW w:w="814" w:type="pct"/>
+            <w:tcW w:w="907" w:type="pct"/>
           </w:tcPr>
           <w:p>
             <w:pPr>
@@ -1985,7 +2007,7 @@
         </w:tc>
         <w:tc>
           <w:tcPr>
-            <w:tcW w:w="2064" w:type="pct"/>
+            <w:tcW w:w="1971" w:type="pct"/>
             <w:gridSpan w:val="2"/>
           </w:tcPr>
           <w:p>
@@ -2147,7 +2169,7 @@
       <w:tr>
         <w:tc>
           <w:tcPr>
-            <w:tcW w:w="814" w:type="pct"/>
+            <w:tcW w:w="907" w:type="pct"/>
           </w:tcPr>
           <w:p>
             <w:pPr>
@@ -2177,7 +2199,7 @@
         </w:tc>
         <w:tc>
           <w:tcPr>
-            <w:tcW w:w="2064" w:type="pct"/>
+            <w:tcW w:w="1971" w:type="pct"/>
             <w:gridSpan w:val="2"/>
           </w:tcPr>
           <w:p>
@@ -2268,7 +2290,7 @@
       <w:tr>
         <w:tc>
           <w:tcPr>
-            <w:tcW w:w="814" w:type="pct"/>
+            <w:tcW w:w="907" w:type="pct"/>
           </w:tcPr>
           <w:p>
             <w:pPr>
@@ -2297,7 +2319,7 @@
         </w:tc>
         <w:tc>
           <w:tcPr>
-            <w:tcW w:w="2064" w:type="pct"/>
+            <w:tcW w:w="1971" w:type="pct"/>
             <w:gridSpan w:val="2"/>
           </w:tcPr>
           <w:p>
@@ -2407,7 +2429,7 @@
       <w:tr>
         <w:tc>
           <w:tcPr>
-            <w:tcW w:w="814" w:type="pct"/>
+            <w:tcW w:w="907" w:type="pct"/>
             <w:shd w:val="clear" w:color="auto" w:fill="E7E6E6" w:themeFill="background2"/>
           </w:tcPr>
           <w:p>
@@ -2429,7 +2451,7 @@
         </w:tc>
         <w:tc>
           <w:tcPr>
-            <w:tcW w:w="4186" w:type="pct"/>
+            <w:tcW w:w="4093" w:type="pct"/>
             <w:gridSpan w:val="4"/>
           </w:tcPr>
           <w:p>
@@ -2579,7 +2601,7 @@
       <w:tr>
         <w:tc>
           <w:tcPr>
-            <w:tcW w:w="814" w:type="pct"/>
+            <w:tcW w:w="907" w:type="pct"/>
             <w:shd w:val="clear" w:color="auto" w:fill="E7E6E6" w:themeFill="background2"/>
           </w:tcPr>
           <w:p>
@@ -2601,7 +2623,7 @@
         </w:tc>
         <w:tc>
           <w:tcPr>
-            <w:tcW w:w="4186" w:type="pct"/>
+            <w:tcW w:w="4093" w:type="pct"/>
             <w:gridSpan w:val="4"/>
           </w:tcPr>
           <w:p>
@@ -2831,7 +2853,7 @@
       <w:tr>
         <w:tc>
           <w:tcPr>
-            <w:tcW w:w="814" w:type="pct"/>
+            <w:tcW w:w="907" w:type="pct"/>
             <w:shd w:val="clear" w:color="auto" w:fill="E7E6E6" w:themeFill="background2"/>
           </w:tcPr>
           <w:p>
@@ -2853,7 +2875,7 @@
         </w:tc>
         <w:tc>
           <w:tcPr>
-            <w:tcW w:w="4186" w:type="pct"/>
+            <w:tcW w:w="4093" w:type="pct"/>
             <w:gridSpan w:val="4"/>
           </w:tcPr>
           <w:p>

--- a/Use case description/[Update category] -Use Case Description.docx
+++ b/Use case description/[Update category] -Use Case Description.docx
@@ -158,7 +158,6 @@
                 <w:sz w:val="28"/>
               </w:rPr>
             </w:pPr>
-            <w:proofErr w:type="spellStart"/>
             <w:r>
               <w:rPr>
                 <w:rFonts w:asciiTheme="minorBidi" w:hAnsiTheme="minorBidi"/>
@@ -166,7 +165,6 @@
               </w:rPr>
               <w:t>Mr</w:t>
             </w:r>
-            <w:proofErr w:type="spellEnd"/>
             <w:r>
               <w:rPr>
                 <w:rFonts w:asciiTheme="minorBidi" w:hAnsiTheme="minorBidi"/>
@@ -175,31 +173,13 @@
               </w:rPr>
               <w:t xml:space="preserve">. </w:t>
             </w:r>
-            <w:proofErr w:type="spellStart"/>
-            <w:r>
-              <w:rPr>
-                <w:rFonts w:asciiTheme="minorBidi" w:hAnsiTheme="minorBidi"/>
-                <w:sz w:val="28"/>
-              </w:rPr>
-              <w:t>Apiwat</w:t>
-            </w:r>
-            <w:proofErr w:type="spellEnd"/>
-            <w:r>
-              <w:rPr>
-                <w:rFonts w:asciiTheme="minorBidi" w:hAnsiTheme="minorBidi"/>
-                <w:sz w:val="28"/>
-              </w:rPr>
-              <w:t xml:space="preserve"> </w:t>
-            </w:r>
-            <w:proofErr w:type="spellStart"/>
-            <w:r>
-              <w:rPr>
-                <w:rFonts w:asciiTheme="minorBidi" w:hAnsiTheme="minorBidi"/>
-                <w:sz w:val="28"/>
-              </w:rPr>
-              <w:t>Hantrakool</w:t>
-            </w:r>
-            <w:proofErr w:type="spellEnd"/>
+            <w:r>
+              <w:rPr>
+                <w:rFonts w:asciiTheme="minorBidi" w:hAnsiTheme="minorBidi"/>
+                <w:sz w:val="28"/>
+              </w:rPr>
+              <w:t>Apiwat Hantrakool</w:t>
+            </w:r>
           </w:p>
         </w:tc>
         <w:tc>
@@ -236,7 +216,6 @@
                 <w:sz w:val="28"/>
               </w:rPr>
             </w:pPr>
-            <w:proofErr w:type="spellStart"/>
             <w:r>
               <w:rPr>
                 <w:rFonts w:asciiTheme="minorBidi" w:hAnsiTheme="minorBidi"/>
@@ -244,7 +223,6 @@
               </w:rPr>
               <w:t>Mr</w:t>
             </w:r>
-            <w:proofErr w:type="spellEnd"/>
             <w:r>
               <w:rPr>
                 <w:rFonts w:asciiTheme="minorBidi" w:hAnsiTheme="minorBidi"/>
@@ -253,31 +231,13 @@
               </w:rPr>
               <w:t xml:space="preserve">. </w:t>
             </w:r>
-            <w:proofErr w:type="spellStart"/>
-            <w:r>
-              <w:rPr>
-                <w:rFonts w:asciiTheme="minorBidi" w:hAnsiTheme="minorBidi"/>
-                <w:sz w:val="28"/>
-              </w:rPr>
-              <w:t>Apiwat</w:t>
-            </w:r>
-            <w:proofErr w:type="spellEnd"/>
-            <w:r>
-              <w:rPr>
-                <w:rFonts w:asciiTheme="minorBidi" w:hAnsiTheme="minorBidi"/>
-                <w:sz w:val="28"/>
-              </w:rPr>
-              <w:t xml:space="preserve"> </w:t>
-            </w:r>
-            <w:proofErr w:type="spellStart"/>
-            <w:r>
-              <w:rPr>
-                <w:rFonts w:asciiTheme="minorBidi" w:hAnsiTheme="minorBidi"/>
-                <w:sz w:val="28"/>
-              </w:rPr>
-              <w:t>Hantrakool</w:t>
-            </w:r>
-            <w:proofErr w:type="spellEnd"/>
+            <w:r>
+              <w:rPr>
+                <w:rFonts w:asciiTheme="minorBidi" w:hAnsiTheme="minorBidi"/>
+                <w:sz w:val="28"/>
+              </w:rPr>
+              <w:t>Apiwat Hantrakool</w:t>
+            </w:r>
           </w:p>
         </w:tc>
       </w:tr>
@@ -395,8 +355,10 @@
                 <w:rFonts w:asciiTheme="minorBidi" w:hAnsiTheme="minorBidi"/>
                 <w:sz w:val="28"/>
               </w:rPr>
-              <w:t>22</w:t>
-            </w:r>
+              <w:t>23</w:t>
+            </w:r>
+            <w:bookmarkStart w:id="0" w:name="_GoBack"/>
+            <w:bookmarkEnd w:id="0"/>
             <w:r>
               <w:rPr>
                 <w:rFonts w:asciiTheme="minorBidi" w:hAnsiTheme="minorBidi"/>
@@ -1164,10 +1126,16 @@
                 <w:rFonts w:asciiTheme="minorBidi" w:hAnsiTheme="minorBidi"/>
                 <w:sz w:val="28"/>
               </w:rPr>
-              <w:t xml:space="preserve"> If not the system return to home page.</w:t>
-            </w:r>
-            <w:bookmarkStart w:id="0" w:name="_GoBack"/>
-            <w:bookmarkEnd w:id="0"/>
+              <w:t xml:space="preserve"> If not the system return to home page</w:t>
+            </w:r>
+            <w:r>
+              <w:rPr>
+                <w:rFonts w:asciiTheme="minorBidi" w:hAnsiTheme="minorBidi" w:cs="Cordia New"/>
+                <w:sz w:val="28"/>
+                <w:cs/>
+              </w:rPr>
+              <w:t>.</w:t>
+            </w:r>
           </w:p>
         </w:tc>
       </w:tr>
@@ -1786,7 +1754,7 @@
                 <w:color w:val="5B9BD5" w:themeColor="accent1"/>
                 <w:sz w:val="28"/>
               </w:rPr>
-              <w:t>category name is wrong in format</w:t>
+              <w:t>Text field is empty</w:t>
             </w:r>
             <w:r>
               <w:rPr>
@@ -2482,7 +2450,7 @@
                 <w:rFonts w:asciiTheme="minorBidi" w:hAnsiTheme="minorBidi"/>
                 <w:sz w:val="28"/>
               </w:rPr>
-              <w:t>category name is wrong in format</w:t>
+              <w:t>Text field is empty</w:t>
             </w:r>
             <w:r>
               <w:rPr>
@@ -2508,54 +2476,11 @@
             </w:pPr>
             <w:r>
               <w:rPr>
-                <w:rFonts w:asciiTheme="minorBidi" w:hAnsiTheme="minorBidi"/>
+                <w:rFonts w:asciiTheme="minorBidi" w:hAnsiTheme="minorBidi" w:cs="Cordia New"/>
                 <w:color w:val="000000"/>
                 <w:sz w:val="28"/>
               </w:rPr>
-              <w:t xml:space="preserve">The system shall display the fail message next to the category name text field </w:t>
-            </w:r>
-            <w:r>
-              <w:rPr>
-                <w:rFonts w:asciiTheme="minorBidi" w:hAnsiTheme="minorBidi"/>
-                <w:color w:val="000000"/>
-                <w:sz w:val="28"/>
-                <w:cs/>
-              </w:rPr>
-              <w:t>“</w:t>
-            </w:r>
-            <w:r>
-              <w:rPr>
-                <w:rFonts w:asciiTheme="minorBidi" w:hAnsiTheme="minorBidi"/>
-                <w:color w:val="000000"/>
-                <w:sz w:val="28"/>
-              </w:rPr>
-              <w:t>The format of category name</w:t>
-            </w:r>
-            <w:r>
-              <w:rPr>
-                <w:rFonts w:asciiTheme="minorBidi" w:hAnsiTheme="minorBidi"/>
-                <w:color w:val="000000"/>
-                <w:sz w:val="28"/>
-                <w:cs/>
-              </w:rPr>
-              <w:t xml:space="preserve"> </w:t>
-            </w:r>
-            <w:r>
-              <w:rPr>
-                <w:rFonts w:asciiTheme="minorBidi" w:hAnsiTheme="minorBidi"/>
-                <w:color w:val="000000"/>
-                <w:sz w:val="28"/>
-              </w:rPr>
-              <w:t>is not valid</w:t>
-            </w:r>
-            <w:r>
-              <w:rPr>
-                <w:rFonts w:asciiTheme="minorBidi" w:hAnsiTheme="minorBidi"/>
-                <w:color w:val="000000"/>
-                <w:sz w:val="28"/>
-                <w:cs/>
-              </w:rPr>
-              <w:t>”</w:t>
+              <w:t>The system shall display the fail message “Text field must not be empty”</w:t>
             </w:r>
             <w:r>
               <w:rPr>

--- a/Use case description/[Update category] -Use Case Description.docx
+++ b/Use case description/[Update category] -Use Case Description.docx
@@ -4,7 +4,7 @@
   <w:body>
     <w:tbl>
       <w:tblPr>
-        <w:tblStyle w:val="TableGrid"/>
+        <w:tblStyle w:val="a3"/>
         <w:tblW w:w="5000" w:type="pct"/>
         <w:tblLook w:val="04A0" w:firstRow="1" w:lastRow="0" w:firstColumn="1" w:lastColumn="0" w:noHBand="0" w:noVBand="1"/>
       </w:tblPr>
@@ -357,8 +357,6 @@
               </w:rPr>
               <w:t>23</w:t>
             </w:r>
-            <w:bookmarkStart w:id="0" w:name="_GoBack"/>
-            <w:bookmarkEnd w:id="0"/>
             <w:r>
               <w:rPr>
                 <w:rFonts w:asciiTheme="minorBidi" w:hAnsiTheme="minorBidi"/>
@@ -2216,7 +2214,25 @@
                 <w:color w:val="000000"/>
                 <w:sz w:val="28"/>
               </w:rPr>
-              <w:t xml:space="preserve"> the book including category name and category status</w:t>
+              <w:t xml:space="preserve"> the </w:t>
+            </w:r>
+            <w:r>
+              <w:rPr>
+                <w:rFonts w:asciiTheme="minorBidi" w:hAnsiTheme="minorBidi"/>
+                <w:color w:val="000000"/>
+                <w:sz w:val="28"/>
+              </w:rPr>
+              <w:t xml:space="preserve">category </w:t>
+            </w:r>
+            <w:bookmarkStart w:id="0" w:name="_GoBack"/>
+            <w:bookmarkEnd w:id="0"/>
+            <w:r>
+              <w:rPr>
+                <w:rFonts w:asciiTheme="minorBidi" w:hAnsiTheme="minorBidi"/>
+                <w:color w:val="000000"/>
+                <w:sz w:val="28"/>
+              </w:rPr>
+              <w:t>including category name and category status</w:t>
             </w:r>
             <w:r>
               <w:rPr>
@@ -2463,7 +2479,7 @@
           </w:p>
           <w:p>
             <w:pPr>
-              <w:pStyle w:val="ListParagraph"/>
+              <w:pStyle w:val="a4"/>
               <w:numPr>
                 <w:ilvl w:val="0"/>
                 <w:numId w:val="1"/>
@@ -2494,7 +2510,7 @@
           </w:p>
           <w:p>
             <w:pPr>
-              <w:pStyle w:val="ListParagraph"/>
+              <w:pStyle w:val="a4"/>
               <w:numPr>
                 <w:ilvl w:val="0"/>
                 <w:numId w:val="1"/>
@@ -2622,7 +2638,7 @@
           </w:p>
           <w:p>
             <w:pPr>
-              <w:pStyle w:val="ListParagraph"/>
+              <w:pStyle w:val="a4"/>
               <w:numPr>
                 <w:ilvl w:val="0"/>
                 <w:numId w:val="1"/>
@@ -2690,7 +2706,7 @@
           </w:p>
           <w:p>
             <w:pPr>
-              <w:pStyle w:val="ListParagraph"/>
+              <w:pStyle w:val="a4"/>
               <w:numPr>
                 <w:ilvl w:val="0"/>
                 <w:numId w:val="1"/>
@@ -2746,7 +2762,7 @@
           </w:p>
           <w:p>
             <w:pPr>
-              <w:pStyle w:val="ListParagraph"/>
+              <w:pStyle w:val="a4"/>
               <w:numPr>
                 <w:ilvl w:val="0"/>
                 <w:numId w:val="1"/>
@@ -3362,7 +3378,7 @@
     <w:lsdException w:name="Smart Hyperlink" w:semiHidden="1" w:unhideWhenUsed="1"/>
     <w:lsdException w:name="Hashtag" w:semiHidden="1" w:unhideWhenUsed="1"/>
   </w:latentStyles>
-  <w:style w:type="paragraph" w:default="1" w:styleId="Normal">
+  <w:style w:type="paragraph" w:default="1" w:styleId="a">
     <w:name w:val="Normal"/>
     <w:qFormat/>
     <w:rsid w:val="00EA4117"/>
@@ -3371,13 +3387,13 @@
       <w:sz w:val="32"/>
     </w:rPr>
   </w:style>
-  <w:style w:type="character" w:default="1" w:styleId="DefaultParagraphFont">
+  <w:style w:type="character" w:default="1" w:styleId="a0">
     <w:name w:val="Default Paragraph Font"/>
     <w:uiPriority w:val="1"/>
     <w:semiHidden/>
     <w:unhideWhenUsed/>
   </w:style>
-  <w:style w:type="table" w:default="1" w:styleId="TableNormal">
+  <w:style w:type="table" w:default="1" w:styleId="a1">
     <w:name w:val="Normal Table"/>
     <w:uiPriority w:val="99"/>
     <w:semiHidden/>
@@ -3392,15 +3408,15 @@
       </w:tblCellMar>
     </w:tblPr>
   </w:style>
-  <w:style w:type="numbering" w:default="1" w:styleId="NoList">
+  <w:style w:type="numbering" w:default="1" w:styleId="a2">
     <w:name w:val="No List"/>
     <w:uiPriority w:val="99"/>
     <w:semiHidden/>
     <w:unhideWhenUsed/>
   </w:style>
-  <w:style w:type="table" w:styleId="TableGrid">
+  <w:style w:type="table" w:styleId="a3">
     <w:name w:val="Table Grid"/>
-    <w:basedOn w:val="TableNormal"/>
+    <w:basedOn w:val="a1"/>
     <w:uiPriority w:val="39"/>
     <w:rsid w:val="00EA4117"/>
     <w:pPr>
@@ -3417,9 +3433,9 @@
       </w:tblBorders>
     </w:tblPr>
   </w:style>
-  <w:style w:type="paragraph" w:styleId="ListParagraph">
+  <w:style w:type="paragraph" w:styleId="a4">
     <w:name w:val="List Paragraph"/>
-    <w:basedOn w:val="Normal"/>
+    <w:basedOn w:val="a"/>
     <w:uiPriority w:val="34"/>
     <w:qFormat/>
     <w:rsid w:val="009A617E"/>
